--- a/法令ファイル/国家公務員宿舎法/国家公務員宿舎法（昭和二十四年法律第百十七号）.docx
+++ b/法令ファイル/国家公務員宿舎法/国家公務員宿舎法（昭和二十四年法律第百十七号）.docx
@@ -48,87 +48,77 @@
     </w:p>
     <w:p>
       <w:pPr>
-        <w:pStyle w:val="Heading6"/>
+        <w:pStyle w:val="ListBullet"/>
         <w:ind w:left="880"/>
       </w:pPr>
       <w:r>
         <w:t>一</w:t>
+        <w:br/>
+        <w:t>国等</w:t>
+        <w:br/>
+        <w:br/>
+        <w:br/>
+        <w:t>国及び独立行政法人（独立行政法人通則法（平成十一年法律第百三号）第二条第一項に規定する独立行政法人をいう。以下同じ。）をいう。</w:t>
       </w:r>
     </w:p>
     <w:p>
       <w:pPr>
+        <w:pStyle w:val="ListBullet"/>
         <w:ind w:left="880"/>
       </w:pPr>
       <w:r>
-        <w:t>国等</w:t>
+        <w:t>二</w:t>
+        <w:br/>
+        <w:t>職員</w:t>
+        <w:br/>
+        <w:br/>
+        <w:br/>
+        <w:t>次に掲げる者をいう。</w:t>
       </w:r>
     </w:p>
     <w:p>
       <w:pPr>
-        <w:pStyle w:val="Heading6"/>
+        <w:pStyle w:val="ListBullet"/>
         <w:ind w:left="880"/>
       </w:pPr>
       <w:r>
-        <w:t>二</w:t>
+        <w:t>三</w:t>
+        <w:br/>
+        <w:t>宿舎</w:t>
+        <w:br/>
+        <w:br/>
+        <w:br/>
+        <w:t>職員及び主としてその収入により生計を維持する者を居住させるため国が設置する居住用の家屋及び家屋の部分並びにこれらに附帯する工作物その他の施設（共同浴場、簡易な児童遊園その他政令で定める共同施設を含む。）をいい、これらの用に供する土地を含むものとする。</w:t>
       </w:r>
     </w:p>
     <w:p>
       <w:pPr>
+        <w:pStyle w:val="ListBullet"/>
         <w:ind w:left="880"/>
       </w:pPr>
       <w:r>
-        <w:t>職員</w:t>
+        <w:t>四</w:t>
+        <w:br/>
+        <w:t>各省各庁</w:t>
+        <w:br/>
+        <w:br/>
+        <w:br/>
+        <w:t>衆議院、参議院、裁判所、会計検査院並びに内閣（内閣府を除く。）、内閣府及び各省をいう。</w:t>
       </w:r>
     </w:p>
     <w:p>
       <w:pPr>
-        <w:pStyle w:val="Heading6"/>
-        <w:ind w:left="880"/>
-      </w:pPr>
-      <w:r>
-        <w:t>三</w:t>
-      </w:r>
-    </w:p>
-    <w:p>
-      <w:pPr>
-        <w:ind w:left="880"/>
-      </w:pPr>
-      <w:r>
-        <w:t>宿舎</w:t>
-      </w:r>
-    </w:p>
-    <w:p>
-      <w:pPr>
-        <w:pStyle w:val="Heading6"/>
-        <w:ind w:left="880"/>
-      </w:pPr>
-      <w:r>
-        <w:t>四</w:t>
-      </w:r>
-    </w:p>
-    <w:p>
-      <w:pPr>
-        <w:ind w:left="880"/>
-      </w:pPr>
-      <w:r>
-        <w:t>各省各庁</w:t>
-      </w:r>
-    </w:p>
-    <w:p>
-      <w:pPr>
-        <w:pStyle w:val="Heading6"/>
+        <w:pStyle w:val="ListBullet"/>
         <w:ind w:left="880"/>
       </w:pPr>
       <w:r>
         <w:t>五</w:t>
-      </w:r>
-    </w:p>
-    <w:p>
-      <w:pPr>
-        <w:ind w:left="880"/>
-      </w:pPr>
-      <w:r>
+        <w:br/>
         <w:t>各省各庁の長</w:t>
+        <w:br/>
+        <w:br/>
+        <w:br/>
+        <w:t>衆議院議長、参議院議長、最高裁判所長官、会計検査院長並びに内閣総理大臣及び各省大臣をいう。</w:t>
       </w:r>
     </w:p>
     <w:p>
@@ -184,36 +174,32 @@
     </w:p>
     <w:p>
       <w:pPr>
-        <w:pStyle w:val="Heading6"/>
+        <w:pStyle w:val="ListBullet"/>
         <w:ind w:left="880"/>
       </w:pPr>
       <w:r>
         <w:t>一</w:t>
+        <w:br/>
+        <w:t>転用（宿舎の用に供し、又は供するものと決定した国有財産（以下この号において「宿舎用財産」という。）以外の国有財産を宿舎用財産とすることをいう。第九条において同じ。）、交換又は寄附の方法により設置する場合</w:t>
+        <w:br/>
+        <w:br/>
+        <w:br/>
+        <w:t>当該転用若しくは交換をし、又は当該寄附を受ける各省各庁の長</w:t>
       </w:r>
     </w:p>
     <w:p>
       <w:pPr>
-        <w:ind w:left="880"/>
-      </w:pPr>
-      <w:r>
-        <w:t>転用（宿舎の用に供し、又は供するものと決定した国有財産（以下この号において「宿舎用財産」という。）以外の国有財産を宿舎用財産とすることをいう。第九条において同じ。）、交換又は寄附の方法により設置する場合</w:t>
-      </w:r>
-    </w:p>
-    <w:p>
-      <w:pPr>
-        <w:pStyle w:val="Heading6"/>
+        <w:pStyle w:val="ListBullet"/>
         <w:ind w:left="880"/>
       </w:pPr>
       <w:r>
         <w:t>二</w:t>
-      </w:r>
-    </w:p>
-    <w:p>
-      <w:pPr>
-        <w:ind w:left="880"/>
-      </w:pPr>
-      <w:r>
+        <w:br/>
         <w:t>特定の官署（独立行政法人の事業所を含む。以下同じ。）に勤務する職員のために一時に多数の宿舎を設置する必要がある場合その他特別の事情がある場合で財務大臣が指定する場合</w:t>
+        <w:br/>
+        <w:br/>
+        <w:br/>
+        <w:t>当該宿舎の貸与を受けるべき職員の所属する各省各庁の長（当該職員が独立行政法人の職員の場合には、当該独立行政法人を所管する各省各庁の長。次条において同じ。）</w:t>
       </w:r>
     </w:p>
     <w:p>
@@ -487,222 +473,144 @@
     </w:p>
     <w:p>
       <w:pPr>
-        <w:pStyle w:val="Heading6"/>
+        <w:pStyle w:val="ListBullet"/>
         <w:ind w:left="880"/>
       </w:pPr>
       <w:r>
         <w:t>一</w:t>
-      </w:r>
-    </w:p>
-    <w:p>
-      <w:pPr>
-        <w:ind w:left="880"/>
-      </w:pPr>
-      <w:r>
+        <w:br/>
         <w:t>衆議院議長及び衆議院副議長</w:t>
       </w:r>
     </w:p>
     <w:p>
       <w:pPr>
-        <w:pStyle w:val="Heading6"/>
+        <w:pStyle w:val="ListBullet"/>
         <w:ind w:left="880"/>
       </w:pPr>
       <w:r>
         <w:t>二</w:t>
-      </w:r>
-    </w:p>
-    <w:p>
-      <w:pPr>
-        <w:ind w:left="880"/>
-      </w:pPr>
-      <w:r>
+        <w:br/>
         <w:t>参議院議長及び参議院副議長</w:t>
       </w:r>
     </w:p>
     <w:p>
       <w:pPr>
-        <w:pStyle w:val="Heading6"/>
+        <w:pStyle w:val="ListBullet"/>
         <w:ind w:left="880"/>
       </w:pPr>
       <w:r>
         <w:t>三</w:t>
-      </w:r>
-    </w:p>
-    <w:p>
-      <w:pPr>
-        <w:ind w:left="880"/>
-      </w:pPr>
-      <w:r>
+        <w:br/>
         <w:t>内閣総理大臣及び国務大臣</w:t>
       </w:r>
     </w:p>
     <w:p>
       <w:pPr>
-        <w:pStyle w:val="Heading6"/>
+        <w:pStyle w:val="ListBullet"/>
         <w:ind w:left="880"/>
       </w:pPr>
       <w:r>
         <w:t>四</w:t>
-      </w:r>
-    </w:p>
-    <w:p>
-      <w:pPr>
-        <w:ind w:left="880"/>
-      </w:pPr>
-      <w:r>
+        <w:br/>
         <w:t>最高裁判所裁判官</w:t>
       </w:r>
     </w:p>
     <w:p>
       <w:pPr>
-        <w:pStyle w:val="Heading6"/>
+        <w:pStyle w:val="ListBullet"/>
         <w:ind w:left="880"/>
       </w:pPr>
       <w:r>
         <w:t>五</w:t>
-      </w:r>
-    </w:p>
-    <w:p>
-      <w:pPr>
-        <w:ind w:left="880"/>
-      </w:pPr>
-      <w:r>
+        <w:br/>
         <w:t>会計検査院長</w:t>
       </w:r>
     </w:p>
     <w:p>
       <w:pPr>
-        <w:pStyle w:val="Heading6"/>
+        <w:pStyle w:val="ListBullet"/>
         <w:ind w:left="880"/>
       </w:pPr>
       <w:r>
         <w:t>六</w:t>
-      </w:r>
-    </w:p>
-    <w:p>
-      <w:pPr>
-        <w:ind w:left="880"/>
-      </w:pPr>
-      <w:r>
+        <w:br/>
         <w:t>人事院総裁</w:t>
       </w:r>
     </w:p>
     <w:p>
       <w:pPr>
-        <w:pStyle w:val="Heading6"/>
+        <w:pStyle w:val="ListBullet"/>
         <w:ind w:left="880"/>
       </w:pPr>
       <w:r>
         <w:t>七</w:t>
-      </w:r>
-    </w:p>
-    <w:p>
-      <w:pPr>
-        <w:ind w:left="880"/>
-      </w:pPr>
-      <w:r>
+        <w:br/>
         <w:t>国立国会図書館長</w:t>
       </w:r>
     </w:p>
     <w:p>
       <w:pPr>
-        <w:pStyle w:val="Heading6"/>
+        <w:pStyle w:val="ListBullet"/>
         <w:ind w:left="880"/>
       </w:pPr>
       <w:r>
         <w:t>七の二</w:t>
-      </w:r>
-    </w:p>
-    <w:p>
-      <w:pPr>
-        <w:ind w:left="880"/>
-      </w:pPr>
-      <w:r>
+        <w:br/>
         <w:t>衆議院事務総長及び参議院事務総長</w:t>
       </w:r>
     </w:p>
     <w:p>
       <w:pPr>
-        <w:pStyle w:val="Heading6"/>
+        <w:pStyle w:val="ListBullet"/>
         <w:ind w:left="880"/>
       </w:pPr>
       <w:r>
         <w:t>七の三</w:t>
-      </w:r>
-    </w:p>
-    <w:p>
-      <w:pPr>
-        <w:ind w:left="880"/>
-      </w:pPr>
-      <w:r>
+        <w:br/>
         <w:t>衆議院法制局長及び参議院法制局長</w:t>
       </w:r>
     </w:p>
     <w:p>
       <w:pPr>
-        <w:pStyle w:val="Heading6"/>
+        <w:pStyle w:val="ListBullet"/>
         <w:ind w:left="880"/>
       </w:pPr>
       <w:r>
         <w:t>八</w:t>
-      </w:r>
-    </w:p>
-    <w:p>
-      <w:pPr>
-        <w:ind w:left="880"/>
-      </w:pPr>
-      <w:r>
+        <w:br/>
         <w:t>宮内庁長官及び侍従長</w:t>
       </w:r>
     </w:p>
     <w:p>
       <w:pPr>
-        <w:pStyle w:val="Heading6"/>
+        <w:pStyle w:val="ListBullet"/>
         <w:ind w:left="880"/>
       </w:pPr>
       <w:r>
         <w:t>九</w:t>
-      </w:r>
-    </w:p>
-    <w:p>
-      <w:pPr>
-        <w:ind w:left="880"/>
-      </w:pPr>
-      <w:r>
+        <w:br/>
         <w:t>検事総長</w:t>
       </w:r>
     </w:p>
     <w:p>
       <w:pPr>
-        <w:pStyle w:val="Heading6"/>
+        <w:pStyle w:val="ListBullet"/>
         <w:ind w:left="880"/>
       </w:pPr>
       <w:r>
         <w:t>十</w:t>
-      </w:r>
-    </w:p>
-    <w:p>
-      <w:pPr>
-        <w:ind w:left="880"/>
-      </w:pPr>
-      <w:r>
+        <w:br/>
         <w:t>内閣法制局長官</w:t>
       </w:r>
     </w:p>
     <w:p>
       <w:pPr>
-        <w:pStyle w:val="Heading6"/>
+        <w:pStyle w:val="ListBullet"/>
         <w:ind w:left="880"/>
       </w:pPr>
       <w:r>
         <w:t>十一</w:t>
-      </w:r>
-    </w:p>
-    <w:p>
-      <w:pPr>
-        <w:ind w:left="880"/>
-      </w:pPr>
-      <w:r>
+        <w:br/>
         <w:t>在外公館の長</w:t>
       </w:r>
     </w:p>
@@ -739,52 +647,33 @@
     </w:p>
     <w:p>
       <w:pPr>
-        <w:pStyle w:val="Heading6"/>
+        <w:pStyle w:val="ListBullet"/>
         <w:ind w:left="880"/>
       </w:pPr>
       <w:r>
         <w:t>一</w:t>
-      </w:r>
-    </w:p>
-    <w:p>
-      <w:pPr>
-        <w:ind w:left="880"/>
-      </w:pPr>
-      <w:r>
+        <w:br/>
         <w:t>本来の職務に伴つて、通常の勤務時間外において、生命若しくは財産を保護するための非常勤務、通信施設に関連する非常勤務又はこれらと類似の性質を有する勤務に従事するためその勤務する官署の構内又はこれに近接する場所に居住しなければならない者</w:t>
       </w:r>
     </w:p>
     <w:p>
       <w:pPr>
-        <w:pStyle w:val="Heading6"/>
+        <w:pStyle w:val="ListBullet"/>
         <w:ind w:left="880"/>
       </w:pPr>
       <w:r>
         <w:t>二</w:t>
-      </w:r>
-    </w:p>
-    <w:p>
-      <w:pPr>
-        <w:ind w:left="880"/>
-      </w:pPr>
-      <w:r>
+        <w:br/>
         <w:t>研究又は実験施設に勤務する者であつて継続的に行うことを必要とする研究又は実験に直接従事するため当該施設の構内又はこれに近接する場所に居住しなければならないもの</w:t>
       </w:r>
     </w:p>
     <w:p>
       <w:pPr>
-        <w:pStyle w:val="Heading6"/>
+        <w:pStyle w:val="ListBullet"/>
         <w:ind w:left="880"/>
       </w:pPr>
       <w:r>
         <w:t>三</w:t>
-      </w:r>
-    </w:p>
-    <w:p>
-      <w:pPr>
-        <w:ind w:left="880"/>
-      </w:pPr>
-      <w:r>
         <w:br/>
         <w:t>へヽ</w:t>
         <w:br/>
@@ -796,18 +685,12 @@
     </w:p>
     <w:p>
       <w:pPr>
-        <w:pStyle w:val="Heading6"/>
+        <w:pStyle w:val="ListBullet"/>
         <w:ind w:left="880"/>
       </w:pPr>
       <w:r>
         <w:t>四</w:t>
-      </w:r>
-    </w:p>
-    <w:p>
-      <w:pPr>
-        <w:ind w:left="880"/>
-      </w:pPr>
-      <w:r>
+        <w:br/>
         <w:t>官署の管理責任者であつて、その職務を遂行するために官署の構内又はこれに近接する場所に居住しなければならないもの</w:t>
       </w:r>
     </w:p>
@@ -843,35 +726,23 @@
     </w:p>
     <w:p>
       <w:pPr>
-        <w:pStyle w:val="Heading6"/>
+        <w:pStyle w:val="ListBullet"/>
         <w:ind w:left="880"/>
       </w:pPr>
       <w:r>
         <w:t>一</w:t>
-      </w:r>
-    </w:p>
-    <w:p>
-      <w:pPr>
-        <w:ind w:left="880"/>
-      </w:pPr>
-      <w:r>
+        <w:br/>
         <w:t>職員の職務に関連して国等の事務又は事業の運営に必要と認められる場合</w:t>
       </w:r>
     </w:p>
     <w:p>
       <w:pPr>
-        <w:pStyle w:val="Heading6"/>
+        <w:pStyle w:val="ListBullet"/>
         <w:ind w:left="880"/>
       </w:pPr>
       <w:r>
         <w:t>二</w:t>
-      </w:r>
-    </w:p>
-    <w:p>
-      <w:pPr>
-        <w:ind w:left="880"/>
-      </w:pPr>
-      <w:r>
+        <w:br/>
         <w:t>職員の在勤地における住宅不足により国等の事務又は事業の運営に支障を来たすおそれがあると認められる場合</w:t>
       </w:r>
     </w:p>
@@ -890,35 +761,23 @@
     </w:p>
     <w:p>
       <w:pPr>
-        <w:pStyle w:val="Heading6"/>
+        <w:pStyle w:val="ListBullet"/>
         <w:ind w:left="880"/>
       </w:pPr>
       <w:r>
         <w:t>一</w:t>
-      </w:r>
-    </w:p>
-    <w:p>
-      <w:pPr>
-        <w:ind w:left="880"/>
-      </w:pPr>
-      <w:r>
+        <w:br/>
         <w:t>当該省庁別宿舎について、宿舎の廃止（宿舎をその用に供しないことと決定することをいう。以下第十八条第一項第五号において同じ。）をし、又は宿舎の種類の変更をしようとするとき。</w:t>
       </w:r>
     </w:p>
     <w:p>
       <w:pPr>
-        <w:pStyle w:val="Heading6"/>
+        <w:pStyle w:val="ListBullet"/>
         <w:ind w:left="880"/>
       </w:pPr>
       <w:r>
         <w:t>二</w:t>
-      </w:r>
-    </w:p>
-    <w:p>
-      <w:pPr>
-        <w:ind w:left="880"/>
-      </w:pPr>
-      <w:r>
+        <w:br/>
         <w:t>当該省庁別宿舎を他の各省各庁の長が維持及び管理を行う省庁別宿舎としようとするとき。</w:t>
       </w:r>
     </w:p>
@@ -1095,6 +954,8 @@
       </w:pPr>
       <w:r>
         <w:t>被貸与者は、その責に帰すべき事由によりその貸与を受けた宿舎を滅失し、損傷し、又は汚損したときは、遅滞なく、これを原状に回復し、又はその損害を賠償しなければならない。</w:t>
+        <w:br/>
+        <w:t>ただし、その滅失、損傷又は汚損が故意又は重大な過失によらない火災に基くものである場合には、この限りでない。</w:t>
       </w:r>
     </w:p>
     <w:p>
@@ -1142,6 +1003,8 @@
       </w:pPr>
       <w:r>
         <w:t>天災、時の経過その他被貸与者の責に帰することのできない事由により無料宿舎又は有料宿舎が損傷し、又は汚損した場合においては、その修繕に要する費用は、国が負担する。</w:t>
+        <w:br/>
+        <w:t>ただし、その損傷又は汚損が軽微である場合には、この限りでない。</w:t>
       </w:r>
     </w:p>
     <w:p>
@@ -1155,90 +1018,62 @@
     <w:p>
       <w:r>
         <w:t>宿舎の貸与を受けた者が次の各号の一に該当することとなつた場合においては、その者（その者が第二号の規定に該当することとなつた場合には、その該当することとなつた時においてその者と同居していた者）は、その該当することとなつた日から二十日以内に当該宿舎を明け渡さなければならない。</w:t>
+        <w:br/>
+        <w:t>ただし、相当の事由がある場合には、その維持管理機関の承認を受けて、その該当することとなつた日から、公邸及び無料宿舎にあつては二月、有料宿舎にあつては六月の範囲内において当該維持管理機関の指定する期間、引き続き当該宿舎を使用することができる。</w:t>
       </w:r>
     </w:p>
     <w:p>
       <w:pPr>
-        <w:pStyle w:val="Heading6"/>
+        <w:pStyle w:val="ListBullet"/>
         <w:ind w:left="880"/>
       </w:pPr>
       <w:r>
         <w:t>一</w:t>
-      </w:r>
-    </w:p>
-    <w:p>
-      <w:pPr>
-        <w:ind w:left="880"/>
-      </w:pPr>
-      <w:r>
+        <w:br/>
         <w:t>職員でなくなつたとき。</w:t>
       </w:r>
     </w:p>
     <w:p>
       <w:pPr>
-        <w:pStyle w:val="Heading6"/>
+        <w:pStyle w:val="ListBullet"/>
         <w:ind w:left="880"/>
       </w:pPr>
       <w:r>
         <w:t>二</w:t>
-      </w:r>
-    </w:p>
-    <w:p>
-      <w:pPr>
-        <w:ind w:left="880"/>
-      </w:pPr>
-      <w:r>
+        <w:br/>
         <w:t>死亡したとき。</w:t>
       </w:r>
     </w:p>
     <w:p>
       <w:pPr>
-        <w:pStyle w:val="Heading6"/>
+        <w:pStyle w:val="ListBullet"/>
         <w:ind w:left="880"/>
       </w:pPr>
       <w:r>
         <w:t>三</w:t>
-      </w:r>
-    </w:p>
-    <w:p>
-      <w:pPr>
-        <w:ind w:left="880"/>
-      </w:pPr>
-      <w:r>
+        <w:br/>
         <w:t>転任、配置換、勤務する官署の移転その他これらに類する事由により当該宿舎に居住する資格を失い、又はその必要がなくなつたとき。</w:t>
       </w:r>
     </w:p>
     <w:p>
       <w:pPr>
-        <w:pStyle w:val="Heading6"/>
+        <w:pStyle w:val="ListBullet"/>
         <w:ind w:left="880"/>
       </w:pPr>
       <w:r>
         <w:t>四</w:t>
-      </w:r>
-    </w:p>
-    <w:p>
-      <w:pPr>
-        <w:ind w:left="880"/>
-      </w:pPr>
-      <w:r>
+        <w:br/>
         <w:t>当該宿舎について国等の事務又は事業の運営の必要に基づき先順位者が生じたためその明渡しを請求されたとき。</w:t>
       </w:r>
     </w:p>
     <w:p>
       <w:pPr>
-        <w:pStyle w:val="Heading6"/>
+        <w:pStyle w:val="ListBullet"/>
         <w:ind w:left="880"/>
       </w:pPr>
       <w:r>
         <w:t>五</w:t>
-      </w:r>
-    </w:p>
-    <w:p>
-      <w:pPr>
-        <w:ind w:left="880"/>
-      </w:pPr>
-      <w:r>
+        <w:br/>
         <w:t>国において当該宿舎につき宿舎の廃止をする必要が生じたためその明渡しを請求されたとき。</w:t>
       </w:r>
     </w:p>
@@ -1274,6 +1109,8 @@
       </w:pPr>
       <w:r>
         <w:t>被貸与者が前二項の規定に違反して宿舎を明け渡さないときは、その者は、政令で定めるところにより、これらの規定による明渡期日の翌日から明け渡した日までの期間に応ずる損害賠償金を支払わなければならない。</w:t>
+        <w:br/>
+        <w:t>この場合において、その損害賠償金の額は、当該宿舎の当該期間に応ずる使用料の額（当該宿舎が公邸又は無料宿舎である場合には、これらを有料宿舎であるとみなして第十五条第一項に規定する算定方法により算定した使用料に相当する額）の三倍に相当する金額をこえることができない。</w:t>
       </w:r>
     </w:p>
     <w:p>
@@ -1384,6 +1221,18 @@
       </w:r>
     </w:p>
     <w:p>
+      <w:pPr>
+        <w:pStyle w:val="Heading5"/>
+        <w:ind w:left="440"/>
+      </w:pPr>
+      <w:r>
+        <w:t>１</w:t>
+      </w:r>
+    </w:p>
+    <w:p>
+      <w:pPr>
+        <w:ind w:left="440"/>
+      </w:pPr>
       <w:r>
         <w:t>この法律は、公布の日後二月を経過した日から施行する。</w:t>
       </w:r>
@@ -1407,52 +1256,34 @@
     </w:p>
     <w:p>
       <w:pPr>
-        <w:pStyle w:val="Heading6"/>
+        <w:pStyle w:val="ListBullet"/>
         <w:ind w:left="880"/>
       </w:pPr>
       <w:r>
         <w:t>一</w:t>
-      </w:r>
-    </w:p>
-    <w:p>
-      <w:pPr>
-        <w:ind w:left="880"/>
-      </w:pPr>
-      <w:r>
+        <w:br/>
         <w:t>第十条各号に掲げる国家公務員のために設置せられている宿舎にあつては、公邸</w:t>
       </w:r>
     </w:p>
     <w:p>
       <w:pPr>
-        <w:pStyle w:val="Heading6"/>
+        <w:pStyle w:val="ListBullet"/>
         <w:ind w:left="880"/>
       </w:pPr>
       <w:r>
         <w:t>二</w:t>
-      </w:r>
-    </w:p>
-    <w:p>
-      <w:pPr>
-        <w:ind w:left="880"/>
-      </w:pPr>
-      <w:r>
+        <w:br/>
         <w:t>第十二条第一項各号に掲げる国家公務員のうち政令で定める者のために設置せられている宿舎にあつては、無料宿舎</w:t>
       </w:r>
     </w:p>
     <w:p>
       <w:pPr>
-        <w:pStyle w:val="Heading6"/>
+        <w:pStyle w:val="ListBullet"/>
         <w:ind w:left="880"/>
       </w:pPr>
       <w:r>
         <w:t>三</w:t>
-      </w:r>
-    </w:p>
-    <w:p>
-      <w:pPr>
-        <w:ind w:left="880"/>
-      </w:pPr>
-      <w:r>
+        <w:br/>
         <w:t>その他の宿舎にあつては、有料宿舎</w:t>
       </w:r>
     </w:p>
@@ -1517,10 +1348,22 @@
         <w:pStyle w:val="Heading1"/>
       </w:pPr>
       <w:r>
-        <w:t>附　則（昭和二四年五月三一日法律第一三四号）</w:t>
+        <w:t>附則（昭和二四年五月三一日法律第一三四号）</w:t>
       </w:r>
     </w:p>
     <w:p>
+      <w:pPr>
+        <w:pStyle w:val="Heading5"/>
+        <w:ind w:left="440"/>
+      </w:pPr>
+      <w:r>
+        <w:t>１</w:t>
+      </w:r>
+    </w:p>
+    <w:p>
+      <w:pPr>
+        <w:ind w:left="440"/>
+      </w:pPr>
       <w:r>
         <w:t>この法律は、昭和二十四年六月一日から施行する。</w:t>
       </w:r>
@@ -1535,10 +1378,22 @@
         <w:pStyle w:val="Heading1"/>
       </w:pPr>
       <w:r>
-        <w:t>附　則（昭和二四年五月三一日法律第一四五号）</w:t>
+        <w:t>附則（昭和二四年五月三一日法律第一四五号）</w:t>
       </w:r>
     </w:p>
     <w:p>
+      <w:pPr>
+        <w:pStyle w:val="Heading5"/>
+        <w:ind w:left="440"/>
+      </w:pPr>
+      <w:r>
+        <w:t>１</w:t>
+      </w:r>
+    </w:p>
+    <w:p>
+      <w:pPr>
+        <w:ind w:left="440"/>
+      </w:pPr>
       <w:r>
         <w:t>この法律は、昭和二十四年六月一日から施行する。</w:t>
       </w:r>
@@ -1553,7 +1408,7 @@
         <w:pStyle w:val="Heading1"/>
       </w:pPr>
       <w:r>
-        <w:t>附　則（昭和二五年一二月一九日法律第二七八号）</w:t>
+        <w:t>附則（昭和二五年一二月一九日法律第二七八号）</w:t>
       </w:r>
     </w:p>
     <w:p>
@@ -1571,10 +1426,22 @@
         <w:pStyle w:val="Heading1"/>
       </w:pPr>
       <w:r>
-        <w:t>附　則（昭和二六年三月二三日法律第二八号）</w:t>
+        <w:t>附則（昭和二六年三月二三日法律第二八号）</w:t>
       </w:r>
     </w:p>
     <w:p>
+      <w:pPr>
+        <w:pStyle w:val="Heading5"/>
+        <w:ind w:left="440"/>
+      </w:pPr>
+      <w:r>
+        <w:t>１</w:t>
+      </w:r>
+    </w:p>
+    <w:p>
+      <w:pPr>
+        <w:ind w:left="440"/>
+      </w:pPr>
       <w:r>
         <w:t>この法律は、昭和二十六年四月一日から施行する。</w:t>
       </w:r>
@@ -1606,10 +1473,22 @@
         <w:pStyle w:val="Heading1"/>
       </w:pPr>
       <w:r>
-        <w:t>附　則（昭和二六年一二月一日法律第二八三号）</w:t>
+        <w:t>附則（昭和二六年一二月一日法律第二八三号）</w:t>
       </w:r>
     </w:p>
     <w:p>
+      <w:pPr>
+        <w:pStyle w:val="Heading5"/>
+        <w:ind w:left="440"/>
+      </w:pPr>
+      <w:r>
+        <w:t>１</w:t>
+      </w:r>
+    </w:p>
+    <w:p>
+      <w:pPr>
+        <w:ind w:left="440"/>
+      </w:pPr>
       <w:r>
         <w:t>この法律は、公布の日から施行する。</w:t>
       </w:r>
@@ -1624,10 +1503,22 @@
         <w:pStyle w:val="Heading1"/>
       </w:pPr>
       <w:r>
-        <w:t>附　則（昭和二七年七月三一日法律第二五一号）</w:t>
+        <w:t>附則（昭和二七年七月三一日法律第二五一号）</w:t>
       </w:r>
     </w:p>
     <w:p>
+      <w:pPr>
+        <w:pStyle w:val="Heading5"/>
+        <w:ind w:left="440"/>
+      </w:pPr>
+      <w:r>
+        <w:t>１</w:t>
+      </w:r>
+    </w:p>
+    <w:p>
+      <w:pPr>
+        <w:ind w:left="440"/>
+      </w:pPr>
       <w:r>
         <w:t>この法律は、公社法の施行の日から施行する。</w:t>
       </w:r>
@@ -1642,10 +1533,22 @@
         <w:pStyle w:val="Heading1"/>
       </w:pPr>
       <w:r>
-        <w:t>附　則（昭和二七年七月三一日法律第二五二号）</w:t>
+        <w:t>附則（昭和二七年七月三一日法律第二五二号）</w:t>
       </w:r>
     </w:p>
     <w:p>
+      <w:pPr>
+        <w:pStyle w:val="Heading5"/>
+        <w:ind w:left="440"/>
+      </w:pPr>
+      <w:r>
+        <w:t>１</w:t>
+      </w:r>
+    </w:p>
+    <w:p>
+      <w:pPr>
+        <w:ind w:left="440"/>
+      </w:pPr>
       <w:r>
         <w:t>この法律は、昭和二十七年八月一日から施行する。</w:t>
       </w:r>
@@ -1660,10 +1563,22 @@
         <w:pStyle w:val="Heading1"/>
       </w:pPr>
       <w:r>
-        <w:t>附　則（昭和二七年七月三一日法律第二六六号）</w:t>
+        <w:t>附則（昭和二七年七月三一日法律第二六六号）</w:t>
       </w:r>
     </w:p>
     <w:p>
+      <w:pPr>
+        <w:pStyle w:val="Heading5"/>
+        <w:ind w:left="440"/>
+      </w:pPr>
+      <w:r>
+        <w:t>１</w:t>
+      </w:r>
+    </w:p>
+    <w:p>
+      <w:pPr>
+        <w:ind w:left="440"/>
+      </w:pPr>
       <w:r>
         <w:t>この法律は、昭和二十七年八月一日から施行する。</w:t>
       </w:r>
@@ -1678,10 +1593,22 @@
         <w:pStyle w:val="Heading1"/>
       </w:pPr>
       <w:r>
-        <w:t>附　則（昭和三二年六月一日法律第一五八号）</w:t>
+        <w:t>附則（昭和三二年六月一日法律第一五八号）</w:t>
       </w:r>
     </w:p>
     <w:p>
+      <w:pPr>
+        <w:pStyle w:val="Heading5"/>
+        <w:ind w:left="440"/>
+      </w:pPr>
+      <w:r>
+        <w:t>１</w:t>
+      </w:r>
+    </w:p>
+    <w:p>
+      <w:pPr>
+        <w:ind w:left="440"/>
+      </w:pPr>
       <w:r>
         <w:t>この法律は、昭和三十二年八月一日から施行する。</w:t>
       </w:r>
@@ -1696,10 +1623,22 @@
         <w:pStyle w:val="Heading1"/>
       </w:pPr>
       <w:r>
-        <w:t>附　則（昭和三三年一二月二三日法律第一七九号）</w:t>
+        <w:t>附則（昭和三三年一二月二三日法律第一七九号）</w:t>
       </w:r>
     </w:p>
     <w:p>
+      <w:pPr>
+        <w:pStyle w:val="Heading5"/>
+        <w:ind w:left="440"/>
+      </w:pPr>
+      <w:r>
+        <w:t>１</w:t>
+      </w:r>
+    </w:p>
+    <w:p>
+      <w:pPr>
+        <w:ind w:left="440"/>
+      </w:pPr>
       <w:r>
         <w:t>この法律は、昭和三十四年四月一日から施行する。</w:t>
       </w:r>
@@ -1731,10 +1670,54 @@
         <w:pStyle w:val="Heading1"/>
       </w:pPr>
       <w:r>
-        <w:t>附　則（昭和三七年四月一六日法律第七七号）</w:t>
+        <w:t>附則（昭和三七年四月一六日法律第七七号）</w:t>
       </w:r>
     </w:p>
     <w:p>
+      <w:pPr>
+        <w:pStyle w:val="Heading5"/>
+        <w:ind w:left="440"/>
+      </w:pPr>
+      <w:r>
+        <w:t>１</w:t>
+      </w:r>
+    </w:p>
+    <w:p>
+      <w:pPr>
+        <w:ind w:left="440"/>
+      </w:pPr>
+      <w:r>
+        <w:t>この法律は、公布の日から施行する。</w:t>
+        <w:br/>
+        <w:t>ただし、第六条及び附則第五項から第十一項までの規定は、昭和三十七年七月一日から施行する。</w:t>
+      </w:r>
+    </w:p>
+    <w:p>
+      <w:r>
+        <w:br w:type="page"/>
+      </w:r>
+    </w:p>
+    <w:p>
+      <w:pPr>
+        <w:pStyle w:val="Heading1"/>
+      </w:pPr>
+      <w:r>
+        <w:t>附則（昭和四一年六月二八日法律第八九号）</w:t>
+      </w:r>
+    </w:p>
+    <w:p>
+      <w:pPr>
+        <w:pStyle w:val="Heading5"/>
+        <w:ind w:left="440"/>
+      </w:pPr>
+      <w:r>
+        <w:t>１</w:t>
+      </w:r>
+    </w:p>
+    <w:p>
+      <w:pPr>
+        <w:ind w:left="440"/>
+      </w:pPr>
       <w:r>
         <w:t>この法律は、公布の日から施行する。</w:t>
       </w:r>
@@ -1749,25 +1732,7 @@
         <w:pStyle w:val="Heading1"/>
       </w:pPr>
       <w:r>
-        <w:t>附　則（昭和四一年六月二八日法律第八九号）</w:t>
-      </w:r>
-    </w:p>
-    <w:p>
-      <w:r>
-        <w:t>この法律は、公布の日から施行する。</w:t>
-      </w:r>
-    </w:p>
-    <w:p>
-      <w:r>
-        <w:br w:type="page"/>
-      </w:r>
-    </w:p>
-    <w:p>
-      <w:pPr>
-        <w:pStyle w:val="Heading1"/>
-      </w:pPr>
-      <w:r>
-        <w:t>附　則（平成一一年七月七日法律第八三号）</w:t>
+        <w:t>附則（平成一一年七月七日法律第八三号）</w:t>
       </w:r>
     </w:p>
     <w:p>
@@ -1793,7 +1758,7 @@
         <w:pStyle w:val="Heading1"/>
       </w:pPr>
       <w:r>
-        <w:t>附　則（平成一一年七月一六日法律第一〇四号）</w:t>
+        <w:t>附則（平成一一年七月一六日法律第一〇四号）</w:t>
       </w:r>
     </w:p>
     <w:p>
@@ -1832,7 +1797,7 @@
         <w:pStyle w:val="Heading1"/>
       </w:pPr>
       <w:r>
-        <w:t>附　則（平成一一年一二月二二日法律第一六〇号）</w:t>
+        <w:t>附則（平成一一年一二月二二日法律第一六〇号）</w:t>
       </w:r>
     </w:p>
     <w:p>
@@ -1846,23 +1811,23 @@
     <w:p>
       <w:r>
         <w:t>この法律（第二条及び第三条を除く。）は、平成十三年一月六日から施行する。</w:t>
+        <w:br/>
+        <w:t>ただし、次の各号に掲げる規定は、当該各号に定める日から施行する。</w:t>
       </w:r>
     </w:p>
     <w:p>
       <w:pPr>
-        <w:pStyle w:val="Heading6"/>
+        <w:pStyle w:val="ListBullet"/>
         <w:ind w:left="880"/>
       </w:pPr>
       <w:r>
         <w:t>一</w:t>
-      </w:r>
-    </w:p>
-    <w:p>
-      <w:pPr>
-        <w:ind w:left="880"/>
-      </w:pPr>
-      <w:r>
+        <w:br/>
         <w:t>第九百九十五条（核原料物質、核燃料物質及び原子炉の規制に関する法律の一部を改正する法律附則の改正規定に係る部分に限る。）、第千三百五条、第千三百六条、第千三百二十四条第二項、第千三百二十六条第二項及び第千三百四十四条の規定</w:t>
+        <w:br/>
+        <w:br/>
+        <w:br/>
+        <w:t>公布の日</w:t>
       </w:r>
     </w:p>
     <w:p>
@@ -1875,7 +1840,7 @@
         <w:pStyle w:val="Heading1"/>
       </w:pPr>
       <w:r>
-        <w:t>附　則（平成一四年七月三一日法律第九八号）</w:t>
+        <w:t>附則（平成一四年七月三一日法律第九八号）</w:t>
       </w:r>
     </w:p>
     <w:p>
@@ -1889,23 +1854,23 @@
     <w:p>
       <w:r>
         <w:t>この法律は、公社法の施行の日から施行する。</w:t>
+        <w:br/>
+        <w:t>ただし、次の各号に掲げる規定は、当該各号に定める日から施行する。</w:t>
       </w:r>
     </w:p>
     <w:p>
       <w:pPr>
-        <w:pStyle w:val="Heading6"/>
+        <w:pStyle w:val="ListBullet"/>
         <w:ind w:left="880"/>
       </w:pPr>
       <w:r>
         <w:t>一</w:t>
-      </w:r>
-    </w:p>
-    <w:p>
-      <w:pPr>
-        <w:ind w:left="880"/>
-      </w:pPr>
-      <w:r>
+        <w:br/>
         <w:t>第一章第一節（別表第一から別表第四までを含む。）並びに附則第二十八条第二項、第三十三条第二項及び第三項並びに第三十九条の規定</w:t>
+        <w:br/>
+        <w:br/>
+        <w:br/>
+        <w:t>公布の日</w:t>
       </w:r>
     </w:p>
     <w:p>
@@ -1931,7 +1896,7 @@
         <w:pStyle w:val="Heading1"/>
       </w:pPr>
       <w:r>
-        <w:t>附　則（平成二四年六月二七日法律第四二号）</w:t>
+        <w:t>附則（平成二四年六月二七日法律第四二号）</w:t>
       </w:r>
     </w:p>
     <w:p>
@@ -1957,7 +1922,7 @@
         <w:pStyle w:val="Heading1"/>
       </w:pPr>
       <w:r>
-        <w:t>附　則（平成二六年六月一三日法律第六七号）</w:t>
+        <w:t>附則（平成二六年六月一三日法律第六七号）</w:t>
       </w:r>
     </w:p>
     <w:p>
@@ -1971,23 +1936,23 @@
     <w:p>
       <w:r>
         <w:t>この法律は、独立行政法人通則法の一部を改正する法律（平成二十六年法律第六十六号。以下「通則法改正法」という。）の施行の日から施行する。</w:t>
+        <w:br/>
+        <w:t>ただし、次の各号に掲げる規定は、当該各号に定める日から施行する。</w:t>
       </w:r>
     </w:p>
     <w:p>
       <w:pPr>
-        <w:pStyle w:val="Heading6"/>
+        <w:pStyle w:val="ListBullet"/>
         <w:ind w:left="880"/>
       </w:pPr>
       <w:r>
         <w:t>一</w:t>
-      </w:r>
-    </w:p>
-    <w:p>
-      <w:pPr>
-        <w:ind w:left="880"/>
-      </w:pPr>
-      <w:r>
+        <w:br/>
         <w:t>附則第十四条第二項、第十八条及び第三十条の規定</w:t>
+        <w:br/>
+        <w:br/>
+        <w:br/>
+        <w:t>公布の日</w:t>
       </w:r>
     </w:p>
     <w:p>
@@ -2036,7 +2001,7 @@
     </w:pPr>
     <w:r>
       <w:tab/>
-      <w:t>WeGov v0.1 - FTS141</w:t>
+      <w:t>WeGov v0.2 - FTS141</w:t>
     </w:r>
   </w:p>
 </w:ftr>
